--- a/Week 6 HW - fracture mechanics, ceramics, and glasses.docx
+++ b/Week 6 HW - fracture mechanics, ceramics, and glasses.docx
@@ -1,6 +1,6 @@
 
 <file path=word/document.xml><?xml version="1.0" encoding="utf-8"?>
-<w:document xmlns:wpc="http://schemas.microsoft.com/office/word/2010/wordprocessingCanvas" xmlns:cx="http://schemas.microsoft.com/office/drawing/2014/chartex" xmlns:cx1="http://schemas.microsoft.com/office/drawing/2015/9/8/chartex" xmlns:cx2="http://schemas.microsoft.com/office/drawing/2015/10/21/chartex" xmlns:cx3="http://schemas.microsoft.com/office/drawing/2016/5/9/chartex" xmlns:cx4="http://schemas.microsoft.com/office/drawing/2016/5/10/chartex" xmlns:cx5="http://schemas.microsoft.com/office/drawing/2016/5/11/chartex" xmlns:cx6="http://schemas.microsoft.com/office/drawing/2016/5/12/chartex" xmlns:cx7="http://schemas.microsoft.com/office/drawing/2016/5/13/chartex" xmlns:cx8="http://schemas.microsoft.com/office/drawing/2016/5/14/chartex" xmlns:mc="http://schemas.openxmlformats.org/markup-compatibility/2006" xmlns:aink="http://schemas.microsoft.com/office/drawing/2016/ink" xmlns:am3d="http://schemas.microsoft.com/office/drawing/2017/model3d" xmlns:o="urn:schemas-microsoft-com:office:office" xmlns:r="http://schemas.openxmlformats.org/officeDocument/2006/relationships" xmlns:m="http://schemas.openxmlformats.org/officeDocument/2006/math" xmlns:v="urn:schemas-microsoft-com:vml" xmlns:wp14="http://schemas.microsoft.com/office/word/2010/wordprocessingDrawing" xmlns:wp="http://schemas.openxmlformats.org/drawingml/2006/wordprocessingDrawing" xmlns:w10="urn:schemas-microsoft-com:office:word" xmlns:w="http://schemas.openxmlformats.org/wordprocessingml/2006/main" xmlns:w14="http://schemas.microsoft.com/office/word/2010/wordml" xmlns:w15="http://schemas.microsoft.com/office/word/2012/wordml" xmlns:w16cid="http://schemas.microsoft.com/office/word/2016/wordml/cid" xmlns:w16se="http://schemas.microsoft.com/office/word/2015/wordml/symex" xmlns:wpg="http://schemas.microsoft.com/office/word/2010/wordprocessingGroup" xmlns:wpi="http://schemas.microsoft.com/office/word/2010/wordprocessingInk" xmlns:wne="http://schemas.microsoft.com/office/word/2006/wordml" xmlns:wps="http://schemas.microsoft.com/office/word/2010/wordprocessingShape" mc:Ignorable="w14 w15 w16se w16cid wp14">
+<w:document xmlns:wpc="http://schemas.microsoft.com/office/word/2010/wordprocessingCanvas" xmlns:cx="http://schemas.microsoft.com/office/drawing/2014/chartex" xmlns:cx1="http://schemas.microsoft.com/office/drawing/2015/9/8/chartex" xmlns:cx2="http://schemas.microsoft.com/office/drawing/2015/10/21/chartex" xmlns:cx3="http://schemas.microsoft.com/office/drawing/2016/5/9/chartex" xmlns:cx4="http://schemas.microsoft.com/office/drawing/2016/5/10/chartex" xmlns:cx5="http://schemas.microsoft.com/office/drawing/2016/5/11/chartex" xmlns:cx6="http://schemas.microsoft.com/office/drawing/2016/5/12/chartex" xmlns:cx7="http://schemas.microsoft.com/office/drawing/2016/5/13/chartex" xmlns:cx8="http://schemas.microsoft.com/office/drawing/2016/5/14/chartex" xmlns:mc="http://schemas.openxmlformats.org/markup-compatibility/2006" xmlns:aink="http://schemas.microsoft.com/office/drawing/2016/ink" xmlns:am3d="http://schemas.microsoft.com/office/drawing/2017/model3d" xmlns:o="urn:schemas-microsoft-com:office:office" xmlns:oel="http://schemas.microsoft.com/office/2019/extlst" xmlns:r="http://schemas.openxmlformats.org/officeDocument/2006/relationships" xmlns:m="http://schemas.openxmlformats.org/officeDocument/2006/math" xmlns:v="urn:schemas-microsoft-com:vml" xmlns:wp14="http://schemas.microsoft.com/office/word/2010/wordprocessingDrawing" xmlns:wp="http://schemas.openxmlformats.org/drawingml/2006/wordprocessingDrawing" xmlns:w10="urn:schemas-microsoft-com:office:word" xmlns:w="http://schemas.openxmlformats.org/wordprocessingml/2006/main" xmlns:w14="http://schemas.microsoft.com/office/word/2010/wordml" xmlns:w15="http://schemas.microsoft.com/office/word/2012/wordml" xmlns:w16cex="http://schemas.microsoft.com/office/word/2018/wordml/cex" xmlns:w16cid="http://schemas.microsoft.com/office/word/2016/wordml/cid" xmlns:w16="http://schemas.microsoft.com/office/word/2018/wordml" xmlns:w16sdtdh="http://schemas.microsoft.com/office/word/2020/wordml/sdtdatahash" xmlns:w16se="http://schemas.microsoft.com/office/word/2015/wordml/symex" xmlns:wpg="http://schemas.microsoft.com/office/word/2010/wordprocessingGroup" xmlns:wpi="http://schemas.microsoft.com/office/word/2010/wordprocessingInk" xmlns:wne="http://schemas.microsoft.com/office/word/2006/wordml" xmlns:wps="http://schemas.microsoft.com/office/word/2010/wordprocessingShape" mc:Ignorable="w14 w15 w16se w16cid w16 w16cex w16sdtdh wp14">
   <w:body>
     <w:p>
       <w:pPr>
@@ -112,16 +112,7 @@
           <w:sz w:val="22"/>
           <w:szCs w:val="22"/>
         </w:rPr>
-        <w:t>, of hand-written calculations or sketches). These questions are reflective of typical exam questions – hence, the students who complete their homework assignments are the best</w:t>
-      </w:r>
-      <w:bookmarkStart w:id="0" w:name="_GoBack"/>
-      <w:bookmarkEnd w:id="0"/>
-      <w:r>
-        <w:rPr>
-          <w:sz w:val="22"/>
-          <w:szCs w:val="22"/>
-        </w:rPr>
-        <w:t xml:space="preserve"> prepared for their upcoming exams. Additionally, </w:t>
+        <w:t xml:space="preserve">, of hand-written calculations or sketches). These questions are reflective of typical exam questions – hence, the students who complete their homework assignments are the best prepared for their upcoming exams. Additionally, </w:t>
       </w:r>
       <w:r>
         <w:rPr>
@@ -212,243 +203,392 @@
     </w:p>
     <w:p/>
     <w:p>
-      <w:bookmarkStart w:id="1" w:name="_Hlk83125607"/>
+      <w:bookmarkStart w:id="0" w:name="_Hlk83125607"/>
       <w:r>
         <w:rPr>
           <w:highlight w:val="cyan"/>
         </w:rPr>
-        <w:t xml:space="preserve">(1 </w:t>
-      </w:r>
+        <w:t>(1 pt)</w:t>
+      </w:r>
+      <w:r>
+        <w:t xml:space="preserve"> </w:t>
+      </w:r>
+      <w:r>
+        <w:t xml:space="preserve">1. </w:t>
+      </w:r>
+      <w:r>
+        <w:t xml:space="preserve">Callister 8.1: </w:t>
+      </w:r>
+      <w:r>
+        <w:t xml:space="preserve">What is the magnitude of the maximum stress that exists at the tip of an </w:t>
+      </w:r>
+      <w:r>
+        <w:t>internal crack</w:t>
+      </w:r>
+      <w:r>
+        <w:t xml:space="preserve"> having a radius of curvature of 2.5 </w:t>
+      </w:r>
+      <w:r>
+        <w:sym w:font="Symbol" w:char="F0B4"/>
+      </w:r>
+      <w:r>
+        <w:t xml:space="preserve"> 10</w:t>
+      </w:r>
+      <w:r>
+        <w:rPr>
+          <w:vertAlign w:val="superscript"/>
+        </w:rPr>
+        <w:t>-4</w:t>
+      </w:r>
+      <w:r>
+        <w:t xml:space="preserve"> mm and a crack length of 2.5 </w:t>
+      </w:r>
+      <w:r>
+        <w:sym w:font="Symbol" w:char="F0B4"/>
+      </w:r>
+      <w:r>
+        <w:t xml:space="preserve"> 10</w:t>
+      </w:r>
+      <w:r>
+        <w:rPr>
+          <w:vertAlign w:val="superscript"/>
+        </w:rPr>
+        <w:t>-2</w:t>
+      </w:r>
+      <w:r>
+        <w:t xml:space="preserve"> mm when a tensile stress of 170 MPa is applied?</w:t>
+      </w:r>
+    </w:p>
+    <w:p>
+      <w:pPr>
+        <w:jc w:val="center"/>
+      </w:pPr>
+      <w:bookmarkStart w:id="1" w:name="_Hlk83125759"/>
+      <w:bookmarkEnd w:id="0"/>
+      <m:oMath>
+        <m:r>
+          <w:rPr>
+            <w:rFonts w:ascii="Cambria Math" w:hAnsi="Cambria Math"/>
+          </w:rPr>
+          <m:t xml:space="preserve">Kt = 1 + 2 * (2.5 x </m:t>
+        </m:r>
+        <m:sSup>
+          <m:sSupPr>
+            <m:ctrlPr>
+              <w:rPr>
+                <w:rFonts w:ascii="Cambria Math" w:hAnsi="Cambria Math"/>
+                <w:i/>
+              </w:rPr>
+            </m:ctrlPr>
+          </m:sSupPr>
+          <m:e>
+            <m:r>
+              <w:rPr>
+                <w:rFonts w:ascii="Cambria Math" w:hAnsi="Cambria Math"/>
+              </w:rPr>
+              <m:t>10</m:t>
+            </m:r>
+          </m:e>
+          <m:sup>
+            <m:d>
+              <m:dPr>
+                <m:ctrlPr>
+                  <w:rPr>
+                    <w:rFonts w:ascii="Cambria Math" w:hAnsi="Cambria Math"/>
+                    <w:i/>
+                  </w:rPr>
+                </m:ctrlPr>
+              </m:dPr>
+              <m:e>
+                <m:r>
+                  <w:rPr>
+                    <w:rFonts w:ascii="Cambria Math" w:hAnsi="Cambria Math"/>
+                  </w:rPr>
+                  <m:t>-5</m:t>
+                </m:r>
+              </m:e>
+            </m:d>
+          </m:sup>
+        </m:sSup>
+        <m:r>
+          <w:rPr>
+            <w:rFonts w:ascii="Cambria Math" w:hAnsi="Cambria Math"/>
+          </w:rPr>
+          <m:t xml:space="preserve"> / (π * 2.5</m:t>
+        </m:r>
+        <m:r>
+          <w:rPr>
+            <w:rFonts w:ascii="Cambria Math" w:hAnsi="Cambria Math"/>
+          </w:rPr>
+          <m:t>*</m:t>
+        </m:r>
+        <m:sSup>
+          <m:sSupPr>
+            <m:ctrlPr>
+              <w:rPr>
+                <w:rFonts w:ascii="Cambria Math" w:hAnsi="Cambria Math"/>
+                <w:i/>
+              </w:rPr>
+            </m:ctrlPr>
+          </m:sSupPr>
+          <m:e>
+            <m:r>
+              <w:rPr>
+                <w:rFonts w:ascii="Cambria Math" w:hAnsi="Cambria Math"/>
+              </w:rPr>
+              <m:t>10</m:t>
+            </m:r>
+          </m:e>
+          <m:sup>
+            <m:r>
+              <w:rPr>
+                <w:rFonts w:ascii="Cambria Math" w:hAnsi="Cambria Math"/>
+              </w:rPr>
+              <m:t>(-7)</m:t>
+            </m:r>
+          </m:sup>
+        </m:sSup>
+        <m:r>
+          <w:rPr>
+            <w:rFonts w:ascii="Cambria Math" w:hAnsi="Cambria Math"/>
+          </w:rPr>
+          <m:t>))</m:t>
+        </m:r>
+      </m:oMath>
+      <w:r>
+        <w:t>=201</w:t>
+      </w:r>
+    </w:p>
+    <w:p>
+      <w:pPr>
+        <w:jc w:val="center"/>
+      </w:pPr>
       <w:proofErr w:type="spellStart"/>
       <w:r>
+        <w:t>MaxStress</w:t>
+      </w:r>
+      <w:proofErr w:type="spellEnd"/>
+      <w:r>
+        <w:t>=201*170=34370Mpa</w:t>
+      </w:r>
+    </w:p>
+    <w:p>
+      <w:r>
         <w:rPr>
           <w:highlight w:val="cyan"/>
         </w:rPr>
-        <w:t>pt</w:t>
-      </w:r>
-      <w:proofErr w:type="spellEnd"/>
+        <w:t>(</w:t>
+      </w:r>
       <w:r>
         <w:rPr>
           <w:highlight w:val="cyan"/>
         </w:rPr>
-        <w:t>)</w:t>
+        <w:t>1</w:t>
+      </w:r>
+      <w:r>
+        <w:rPr>
+          <w:highlight w:val="cyan"/>
+        </w:rPr>
+        <w:t xml:space="preserve"> pt)</w:t>
       </w:r>
       <w:r>
         <w:t xml:space="preserve"> </w:t>
       </w:r>
       <w:r>
-        <w:t xml:space="preserve">1. </w:t>
-      </w:r>
-      <w:r>
-        <w:t xml:space="preserve">Callister 8.1: </w:t>
-      </w:r>
-      <w:r>
-        <w:t xml:space="preserve">What is the magnitude of the maximum stress that exists at the tip of an </w:t>
-      </w:r>
-      <w:r>
-        <w:t>internal crack</w:t>
-      </w:r>
-      <w:r>
-        <w:t xml:space="preserve"> having a radius of curvature of 2.5 </w:t>
-      </w:r>
-      <w:r>
-        <w:sym w:font="Symbol" w:char="F0B4"/>
-      </w:r>
-      <w:r>
-        <w:t xml:space="preserve"> 10</w:t>
+        <w:t>2</w:t>
+      </w:r>
+      <w:r>
+        <w:t xml:space="preserve">. </w:t>
+      </w:r>
+      <w:r>
+        <w:t>Callister</w:t>
+      </w:r>
+      <w:r>
+        <w:t xml:space="preserve"> </w:t>
+      </w:r>
+      <w:r>
+        <w:t>8.5</w:t>
+      </w:r>
+      <w:r>
+        <w:t xml:space="preserve">: A specimen of a </w:t>
+      </w:r>
+      <w:proofErr w:type="gramStart"/>
+      <w:r>
+        <w:t>4340 steel</w:t>
+      </w:r>
+      <w:proofErr w:type="gramEnd"/>
+      <w:r>
+        <w:t xml:space="preserve"> alloy having a fracture toughness of</w:t>
+      </w:r>
+      <w:r>
+        <w:t xml:space="preserve"> 45 MPa-m</w:t>
       </w:r>
       <w:r>
         <w:rPr>
           <w:vertAlign w:val="superscript"/>
         </w:rPr>
-        <w:t>-4</w:t>
-      </w:r>
-      <w:r>
-        <w:t xml:space="preserve"> mm and a crack length of 2.5 </w:t>
-      </w:r>
-      <w:r>
-        <w:sym w:font="Symbol" w:char="F0B4"/>
-      </w:r>
-      <w:r>
-        <w:t xml:space="preserve"> 10</w:t>
+        <w:t>1/2</w:t>
+      </w:r>
+      <w:r>
+        <w:t xml:space="preserve"> is exposed to a stress of 1000 MPa.  Will this specimen experience fracture if it is known that the largest </w:t>
+      </w:r>
+      <w:r>
+        <w:t>surface crack</w:t>
+      </w:r>
+      <w:r>
+        <w:t xml:space="preserve"> is 0.75 mm long?  Why or why not?  Assume that the parameter Y has a value of 1.</w:t>
+      </w:r>
+      <w:r>
+        <w:t>1</w:t>
+      </w:r>
+      <w:r>
+        <w:t>.</w:t>
+      </w:r>
+    </w:p>
+    <w:p>
+      <w:pPr>
+        <w:jc w:val="center"/>
+      </w:pPr>
+      <m:oMathPara>
+        <m:oMath>
+          <m:r>
+            <w:rPr>
+              <w:rFonts w:ascii="Cambria Math" w:hAnsi="Cambria Math"/>
+            </w:rPr>
+            <m:t>K=1.1*1000*</m:t>
+          </m:r>
+          <m:rad>
+            <m:radPr>
+              <m:degHide m:val="1"/>
+              <m:ctrlPr>
+                <w:rPr>
+                  <w:rFonts w:ascii="Cambria Math" w:hAnsi="Cambria Math"/>
+                  <w:i/>
+                </w:rPr>
+              </m:ctrlPr>
+            </m:radPr>
+            <m:deg/>
+            <m:e>
+              <m:r>
+                <w:rPr>
+                  <w:rFonts w:ascii="Cambria Math" w:hAnsi="Cambria Math"/>
+                </w:rPr>
+                <m:t>π</m:t>
+              </m:r>
+              <m:r>
+                <w:rPr>
+                  <w:rFonts w:ascii="Cambria Math" w:hAnsi="Cambria Math"/>
+                </w:rPr>
+                <m:t>*0.75*</m:t>
+              </m:r>
+              <m:sSup>
+                <m:sSupPr>
+                  <m:ctrlPr>
+                    <w:rPr>
+                      <w:rFonts w:ascii="Cambria Math" w:hAnsi="Cambria Math"/>
+                      <w:i/>
+                    </w:rPr>
+                  </m:ctrlPr>
+                </m:sSupPr>
+                <m:e>
+                  <m:r>
+                    <w:rPr>
+                      <w:rFonts w:ascii="Cambria Math" w:hAnsi="Cambria Math"/>
+                    </w:rPr>
+                    <m:t>10</m:t>
+                  </m:r>
+                </m:e>
+                <m:sup>
+                  <m:r>
+                    <w:rPr>
+                      <w:rFonts w:ascii="Cambria Math" w:hAnsi="Cambria Math"/>
+                    </w:rPr>
+                    <m:t>-3</m:t>
+                  </m:r>
+                </m:sup>
+              </m:sSup>
+            </m:e>
+          </m:rad>
+        </m:oMath>
+      </m:oMathPara>
+    </w:p>
+    <w:p>
+      <w:pPr>
+        <w:jc w:val="center"/>
+      </w:pPr>
+      <m:oMathPara>
+        <m:oMath>
+          <m:r>
+            <w:rPr>
+              <w:rFonts w:ascii="Cambria Math" w:hAnsi="Cambria Math"/>
+            </w:rPr>
+            <m:t>K=67.50Mpa</m:t>
+          </m:r>
+        </m:oMath>
+      </m:oMathPara>
+    </w:p>
+    <w:p>
+      <w:bookmarkStart w:id="2" w:name="_Hlk83126095"/>
+      <w:r>
+        <w:rPr>
+          <w:highlight w:val="cyan"/>
+        </w:rPr>
+        <w:t>(</w:t>
+      </w:r>
+      <w:r>
+        <w:rPr>
+          <w:highlight w:val="cyan"/>
+        </w:rPr>
+        <w:t>1</w:t>
+      </w:r>
+      <w:r>
+        <w:rPr>
+          <w:highlight w:val="cyan"/>
+        </w:rPr>
+        <w:t xml:space="preserve"> pt)</w:t>
+      </w:r>
+      <w:r>
+        <w:t xml:space="preserve"> </w:t>
+      </w:r>
+      <w:r>
+        <w:t>3</w:t>
+      </w:r>
+      <w:r>
+        <w:t xml:space="preserve">. Callister 8.8: </w:t>
+      </w:r>
+      <w:r>
+        <w:t xml:space="preserve">A large plate is fabricated from a steel alloy that has a plane strain fracture toughness of </w:t>
+      </w:r>
+      <w:r>
+        <w:t>55 MPa-m</w:t>
       </w:r>
       <w:r>
         <w:rPr>
           <w:vertAlign w:val="superscript"/>
         </w:rPr>
-        <w:t>-2</w:t>
-      </w:r>
-      <w:r>
-        <w:t xml:space="preserve"> mm when a tensile stress of 170 MPa is applied?</w:t>
+        <w:t>1/2</w:t>
+      </w:r>
+      <w:r>
+        <w:t>.</w:t>
+      </w:r>
+      <w:r>
+        <w:t xml:space="preserve">  If, during service use, the plate is exposed to a tensile stress of 200 MPa, determine the minimum </w:t>
+      </w:r>
+      <w:r>
+        <w:t>length of a surface crack that</w:t>
+      </w:r>
+      <w:r>
+        <w:t xml:space="preserve"> will lead to fracture.  Assume a value of 1.</w:t>
+      </w:r>
+      <w:r>
+        <w:t>1</w:t>
+      </w:r>
+      <w:r>
+        <w:t xml:space="preserve"> for Y.</w:t>
       </w:r>
     </w:p>
     <w:bookmarkEnd w:id="1"/>
-    <w:p/>
-    <w:p>
-      <w:bookmarkStart w:id="2" w:name="_Hlk83125759"/>
-      <w:r>
-        <w:rPr>
-          <w:highlight w:val="cyan"/>
-        </w:rPr>
-        <w:t>(</w:t>
-      </w:r>
-      <w:r>
-        <w:rPr>
-          <w:highlight w:val="cyan"/>
-        </w:rPr>
-        <w:t>1</w:t>
-      </w:r>
-      <w:r>
-        <w:rPr>
-          <w:highlight w:val="cyan"/>
-        </w:rPr>
-        <w:t xml:space="preserve"> </w:t>
-      </w:r>
-      <w:proofErr w:type="spellStart"/>
-      <w:r>
-        <w:rPr>
-          <w:highlight w:val="cyan"/>
-        </w:rPr>
-        <w:t>pt</w:t>
-      </w:r>
-      <w:proofErr w:type="spellEnd"/>
-      <w:r>
-        <w:rPr>
-          <w:highlight w:val="cyan"/>
-        </w:rPr>
-        <w:t>)</w:t>
-      </w:r>
-      <w:r>
-        <w:t xml:space="preserve"> </w:t>
-      </w:r>
-      <w:r>
-        <w:t>2</w:t>
-      </w:r>
-      <w:r>
-        <w:t xml:space="preserve">. </w:t>
-      </w:r>
-      <w:r>
-        <w:t>Callister</w:t>
-      </w:r>
-      <w:r>
-        <w:t xml:space="preserve"> </w:t>
-      </w:r>
-      <w:r>
-        <w:t>8.5</w:t>
-      </w:r>
-      <w:r>
-        <w:t xml:space="preserve">: A specimen of a </w:t>
-      </w:r>
-      <w:proofErr w:type="gramStart"/>
-      <w:r>
-        <w:t>4340 steel</w:t>
-      </w:r>
-      <w:proofErr w:type="gramEnd"/>
-      <w:r>
-        <w:t xml:space="preserve"> alloy having a fracture toughness of</w:t>
-      </w:r>
-      <w:r>
-        <w:t xml:space="preserve"> 45 MPa-m</w:t>
-      </w:r>
-      <w:r>
-        <w:rPr>
-          <w:vertAlign w:val="superscript"/>
-        </w:rPr>
-        <w:t>1/2</w:t>
-      </w:r>
-      <w:r>
-        <w:t xml:space="preserve"> is exposed to a stress of 1000 MPa.  Will this specimen experience fracture if it is known that the largest </w:t>
-      </w:r>
-      <w:r>
-        <w:t>surface crack</w:t>
-      </w:r>
-      <w:r>
-        <w:t xml:space="preserve"> is 0.75 mm long?  Why or why not?  Assume that the parameter Y has a value of 1.</w:t>
-      </w:r>
-      <w:r>
-        <w:t>1</w:t>
-      </w:r>
-      <w:r>
-        <w:t>.</w:t>
-      </w:r>
-    </w:p>
-    <w:p/>
-    <w:p>
-      <w:bookmarkStart w:id="3" w:name="_Hlk83126095"/>
-      <w:r>
-        <w:rPr>
-          <w:highlight w:val="cyan"/>
-        </w:rPr>
-        <w:t>(</w:t>
-      </w:r>
-      <w:r>
-        <w:rPr>
-          <w:highlight w:val="cyan"/>
-        </w:rPr>
-        <w:t>1</w:t>
-      </w:r>
-      <w:r>
-        <w:rPr>
-          <w:highlight w:val="cyan"/>
-        </w:rPr>
-        <w:t xml:space="preserve"> </w:t>
-      </w:r>
-      <w:proofErr w:type="spellStart"/>
-      <w:r>
-        <w:rPr>
-          <w:highlight w:val="cyan"/>
-        </w:rPr>
-        <w:t>pt</w:t>
-      </w:r>
-      <w:proofErr w:type="spellEnd"/>
-      <w:r>
-        <w:rPr>
-          <w:highlight w:val="cyan"/>
-        </w:rPr>
-        <w:t>)</w:t>
-      </w:r>
-      <w:r>
-        <w:t xml:space="preserve"> </w:t>
-      </w:r>
-      <w:r>
-        <w:t>3</w:t>
-      </w:r>
-      <w:r>
-        <w:t xml:space="preserve">. Callister 8.8: </w:t>
-      </w:r>
-      <w:r>
-        <w:t xml:space="preserve">A large plate is fabricated from a steel alloy that has a plane strain fracture toughness of </w:t>
-      </w:r>
-      <w:r>
-        <w:t>55 MPa-m</w:t>
-      </w:r>
-      <w:r>
-        <w:rPr>
-          <w:vertAlign w:val="superscript"/>
-        </w:rPr>
-        <w:t>1/2</w:t>
-      </w:r>
-      <w:r>
-        <w:t>.</w:t>
-      </w:r>
-      <w:r>
-        <w:t xml:space="preserve">  If, during service use, the plate is exposed to a tensile stress of 200 MPa, determine the minimum </w:t>
-      </w:r>
-      <w:r>
-        <w:t>length of a surface crack that</w:t>
-      </w:r>
-      <w:r>
-        <w:t xml:space="preserve"> will lead to fracture.  Assume a value of 1.</w:t>
-      </w:r>
-      <w:r>
-        <w:t>1</w:t>
-      </w:r>
-      <w:r>
-        <w:t xml:space="preserve"> for Y.</w:t>
-      </w:r>
-    </w:p>
     <w:bookmarkEnd w:id="2"/>
-    <w:bookmarkEnd w:id="3"/>
     <w:p/>
     <w:p>
       <w:r>
@@ -813,20 +953,248 @@
     <w:p>
       <w:pPr>
         <w:pStyle w:val="ListParagraph"/>
-        <w:numPr>
-          <w:ilvl w:val="0"/>
-          <w:numId w:val="16"/>
-        </w:numPr>
-      </w:pPr>
-      <w:r>
-        <w:t>Considering your calculations in part (a), w</w:t>
-      </w:r>
-      <w:r>
-        <w:t xml:space="preserve">hich material would you rather make the bridge from?  </w:t>
-      </w:r>
-      <w:r>
-        <w:t>Why?</w:t>
-      </w:r>
+        <w:jc w:val="center"/>
+      </w:pPr>
+      <m:oMath>
+        <m:r>
+          <w:rPr>
+            <w:rFonts w:ascii="Cambria Math" w:hAnsi="Cambria Math"/>
+          </w:rPr>
+          <m:t xml:space="preserve">A= </m:t>
+        </m:r>
+        <m:sSup>
+          <m:sSupPr>
+            <m:ctrlPr>
+              <w:rPr>
+                <w:rFonts w:ascii="Cambria Math" w:hAnsi="Cambria Math"/>
+                <w:i/>
+              </w:rPr>
+            </m:ctrlPr>
+          </m:sSupPr>
+          <m:e>
+            <m:r>
+              <w:rPr>
+                <w:rFonts w:ascii="Cambria Math" w:hAnsi="Cambria Math"/>
+              </w:rPr>
+              <m:t>(</m:t>
+            </m:r>
+            <m:f>
+              <m:fPr>
+                <m:ctrlPr>
+                  <w:rPr>
+                    <w:rFonts w:ascii="Cambria Math" w:hAnsi="Cambria Math"/>
+                    <w:i/>
+                  </w:rPr>
+                </m:ctrlPr>
+              </m:fPr>
+              <m:num>
+                <m:r>
+                  <w:rPr>
+                    <w:rFonts w:ascii="Cambria Math" w:hAnsi="Cambria Math"/>
+                  </w:rPr>
+                  <m:t>4</m:t>
+                </m:r>
+              </m:num>
+              <m:den>
+                <m:r>
+                  <w:rPr>
+                    <w:rFonts w:ascii="Cambria Math" w:hAnsi="Cambria Math"/>
+                  </w:rPr>
+                  <m:t>100</m:t>
+                </m:r>
+                <m:rad>
+                  <m:radPr>
+                    <m:degHide m:val="1"/>
+                    <m:ctrlPr>
+                      <w:rPr>
+                        <w:rFonts w:ascii="Cambria Math" w:hAnsi="Cambria Math"/>
+                        <w:i/>
+                      </w:rPr>
+                    </m:ctrlPr>
+                  </m:radPr>
+                  <m:deg/>
+                  <m:e>
+                    <m:r>
+                      <w:rPr>
+                        <w:rFonts w:ascii="Cambria Math" w:hAnsi="Cambria Math"/>
+                      </w:rPr>
+                      <m:t>π</m:t>
+                    </m:r>
+                  </m:e>
+                </m:rad>
+              </m:den>
+            </m:f>
+            <m:r>
+              <w:rPr>
+                <w:rFonts w:ascii="Cambria Math" w:hAnsi="Cambria Math"/>
+              </w:rPr>
+              <m:t>)</m:t>
+            </m:r>
+          </m:e>
+          <m:sup>
+            <m:r>
+              <w:rPr>
+                <w:rFonts w:ascii="Cambria Math" w:hAnsi="Cambria Math"/>
+              </w:rPr>
+              <m:t>2</m:t>
+            </m:r>
+          </m:sup>
+        </m:sSup>
+        <m:r>
+          <w:rPr>
+            <w:rFonts w:ascii="Cambria Math" w:hAnsi="Cambria Math"/>
+          </w:rPr>
+          <m:t>=</m:t>
+        </m:r>
+        <m:r>
+          <w:rPr>
+            <w:rFonts w:ascii="Cambria Math" w:hAnsi="Cambria Math"/>
+          </w:rPr>
+          <m:t>5.09</m:t>
+        </m:r>
+        <m:r>
+          <w:rPr>
+            <w:rFonts w:ascii="Cambria Math" w:hAnsi="Cambria Math"/>
+          </w:rPr>
+          <m:t>2*</m:t>
+        </m:r>
+        <m:sSup>
+          <m:sSupPr>
+            <m:ctrlPr>
+              <w:rPr>
+                <w:rFonts w:ascii="Cambria Math" w:hAnsi="Cambria Math"/>
+                <w:i/>
+              </w:rPr>
+            </m:ctrlPr>
+          </m:sSupPr>
+          <m:e>
+            <m:r>
+              <w:rPr>
+                <w:rFonts w:ascii="Cambria Math" w:hAnsi="Cambria Math"/>
+              </w:rPr>
+              <m:t>10</m:t>
+            </m:r>
+          </m:e>
+          <m:sup>
+            <m:r>
+              <w:rPr>
+                <w:rFonts w:ascii="Cambria Math" w:hAnsi="Cambria Math"/>
+              </w:rPr>
+              <m:t>-4</m:t>
+            </m:r>
+          </m:sup>
+        </m:sSup>
+        <m:r>
+          <w:rPr>
+            <w:rFonts w:ascii="Cambria Math" w:hAnsi="Cambria Math"/>
+          </w:rPr>
+          <m:t>m</m:t>
+        </m:r>
+      </m:oMath>
+      <w:r>
+        <w:t xml:space="preserve"> </w:t>
+      </w:r>
+      <w:r>
+        <w:rPr>
+          <w:rFonts w:ascii="Cambria Math" w:hAnsi="Cambria Math"/>
+          <w:i/>
+        </w:rPr>
+        <w:br/>
+      </w:r>
+      <m:oMathPara>
+        <m:oMath>
+          <m:r>
+            <w:rPr>
+              <w:rFonts w:ascii="Cambria Math" w:hAnsi="Cambria Math"/>
+            </w:rPr>
+            <m:t>A=(</m:t>
+          </m:r>
+          <m:sSup>
+            <m:sSupPr>
+              <m:ctrlPr>
+                <w:rPr>
+                  <w:rFonts w:ascii="Cambria Math" w:hAnsi="Cambria Math"/>
+                  <w:i/>
+                </w:rPr>
+              </m:ctrlPr>
+            </m:sSupPr>
+            <m:e>
+              <m:f>
+                <m:fPr>
+                  <m:ctrlPr>
+                    <w:rPr>
+                      <w:rFonts w:ascii="Cambria Math" w:hAnsi="Cambria Math"/>
+                      <w:i/>
+                    </w:rPr>
+                  </m:ctrlPr>
+                </m:fPr>
+                <m:num>
+                  <m:r>
+                    <w:rPr>
+                      <w:rFonts w:ascii="Cambria Math" w:hAnsi="Cambria Math"/>
+                    </w:rPr>
+                    <m:t>36</m:t>
+                  </m:r>
+                </m:num>
+                <m:den>
+                  <m:r>
+                    <w:rPr>
+                      <w:rFonts w:ascii="Cambria Math" w:hAnsi="Cambria Math"/>
+                    </w:rPr>
+                    <m:t>100</m:t>
+                  </m:r>
+                  <m:rad>
+                    <m:radPr>
+                      <m:degHide m:val="1"/>
+                      <m:ctrlPr>
+                        <w:rPr>
+                          <w:rFonts w:ascii="Cambria Math" w:hAnsi="Cambria Math"/>
+                          <w:i/>
+                        </w:rPr>
+                      </m:ctrlPr>
+                    </m:radPr>
+                    <m:deg/>
+                    <m:e>
+                      <m:r>
+                        <w:rPr>
+                          <w:rFonts w:ascii="Cambria Math" w:hAnsi="Cambria Math"/>
+                        </w:rPr>
+                        <m:t>π</m:t>
+                      </m:r>
+                    </m:e>
+                  </m:rad>
+                </m:den>
+              </m:f>
+              <m:r>
+                <w:rPr>
+                  <w:rFonts w:ascii="Cambria Math" w:hAnsi="Cambria Math"/>
+                </w:rPr>
+                <m:t>)</m:t>
+              </m:r>
+            </m:e>
+            <m:sup>
+              <m:r>
+                <w:rPr>
+                  <w:rFonts w:ascii="Cambria Math" w:hAnsi="Cambria Math"/>
+                </w:rPr>
+                <m:t>2</m:t>
+              </m:r>
+            </m:sup>
+          </m:sSup>
+          <m:r>
+            <w:rPr>
+              <w:rFonts w:ascii="Cambria Math" w:hAnsi="Cambria Math"/>
+            </w:rPr>
+            <m:t>=0.0412m</m:t>
+          </m:r>
+        </m:oMath>
+      </m:oMathPara>
+    </w:p>
+    <w:p>
+      <w:pPr>
+        <w:pStyle w:val="ListParagraph"/>
+        <w:jc w:val="center"/>
+      </w:pPr>
     </w:p>
     <w:p>
       <w:pPr>
@@ -837,26 +1205,72 @@
         </w:numPr>
       </w:pPr>
       <w:r>
-        <w:t xml:space="preserve">Based on </w:t>
-      </w:r>
-      <w:r>
-        <w:t>your responses in part (a) and (b)</w:t>
-      </w:r>
-      <w:r>
-        <w:t>, do we only have to consider strength when choosing a</w:t>
-      </w:r>
-      <w:r>
-        <w:t xml:space="preserve"> </w:t>
-      </w:r>
-      <w:r>
-        <w:t>material?</w:t>
-      </w:r>
-      <w:r>
-        <w:t xml:space="preserve"> Explain.</w:t>
-      </w:r>
+        <w:t>Considering your calculations in part (a), w</w:t>
+      </w:r>
+      <w:r>
+        <w:t xml:space="preserve">hich material would you rather make the bridge from?  </w:t>
+      </w:r>
+      <w:r>
+        <w:t>Why?</w:t>
+      </w:r>
+    </w:p>
+    <w:p>
+      <w:pPr>
+        <w:pStyle w:val="ListParagraph"/>
+        <w:jc w:val="center"/>
+      </w:pPr>
+      <w:r>
+        <w:t xml:space="preserve">Alumina because it would yield a smaller crack from the </w:t>
+      </w:r>
+      <w:r>
+        <w:t xml:space="preserve">same </w:t>
+      </w:r>
+      <w:proofErr w:type="gramStart"/>
+      <w:r>
+        <w:t>stress</w:t>
+      </w:r>
+      <w:proofErr w:type="gramEnd"/>
     </w:p>
     <w:p/>
     <w:p>
+      <w:pPr>
+        <w:pStyle w:val="ListParagraph"/>
+        <w:numPr>
+          <w:ilvl w:val="0"/>
+          <w:numId w:val="16"/>
+        </w:numPr>
+      </w:pPr>
+      <w:r>
+        <w:t xml:space="preserve">Based on </w:t>
+      </w:r>
+      <w:r>
+        <w:t>your responses in part (a) and (b)</w:t>
+      </w:r>
+      <w:r>
+        <w:t>, do we only have to consider strength when choosing a</w:t>
+      </w:r>
+      <w:r>
+        <w:t xml:space="preserve"> </w:t>
+      </w:r>
+      <w:r>
+        <w:t>material?</w:t>
+      </w:r>
+      <w:r>
+        <w:t xml:space="preserve"> Explain.</w:t>
+      </w:r>
+    </w:p>
+    <w:p>
+      <w:pPr>
+        <w:jc w:val="center"/>
+      </w:pPr>
+      <w:r>
+        <w:t xml:space="preserve">No we should also consider fracture toughness for this because we need to understand that when the strength is exceed how much the damage is </w:t>
+      </w:r>
+    </w:p>
+    <w:p/>
+    <w:p/>
+    <w:p/>
+    <w:p>
       <w:r>
         <w:rPr>
           <w:highlight w:val="cyan"/>
@@ -873,26 +1287,12 @@
         <w:rPr>
           <w:highlight w:val="cyan"/>
         </w:rPr>
+        <w:t xml:space="preserve"> pt)</w:t>
+      </w:r>
+      <w:r>
         <w:t xml:space="preserve"> </w:t>
       </w:r>
-      <w:proofErr w:type="spellStart"/>
-      <w:r>
-        <w:rPr>
-          <w:highlight w:val="cyan"/>
-        </w:rPr>
-        <w:t>pt</w:t>
-      </w:r>
-      <w:proofErr w:type="spellEnd"/>
-      <w:r>
-        <w:rPr>
-          <w:highlight w:val="cyan"/>
-        </w:rPr>
-        <w:t>)</w:t>
-      </w:r>
-      <w:r>
-        <w:t xml:space="preserve"> </w:t>
-      </w:r>
-      <w:bookmarkStart w:id="4" w:name="_Hlk83127454"/>
+      <w:bookmarkStart w:id="3" w:name="_Hlk83127454"/>
       <w:r>
         <w:t>5</w:t>
       </w:r>
@@ -950,7 +1350,26 @@
       <w:r>
         <w:t xml:space="preserve">. </w:t>
       </w:r>
-      <w:bookmarkEnd w:id="4"/>
+      <w:bookmarkEnd w:id="3"/>
+    </w:p>
+    <w:p>
+      <w:pPr>
+        <w:jc w:val="center"/>
+      </w:pPr>
+      <w:r>
+        <w:t xml:space="preserve">One disadvantage is that aluminum is not strong as steel so it will wear out much quicker after use and weathering. One advantage is that Aluminum </w:t>
+      </w:r>
+      <w:r>
+        <w:t>in a vehicle is light and</w:t>
+      </w:r>
+      <w:r>
+        <w:t xml:space="preserve"> is useful for when you want something to be </w:t>
+      </w:r>
+      <w:proofErr w:type="gramStart"/>
+      <w:r>
+        <w:t>fast</w:t>
+      </w:r>
+      <w:proofErr w:type="gramEnd"/>
     </w:p>
     <w:p/>
     <w:p>
@@ -970,21 +1389,7 @@
         <w:rPr>
           <w:highlight w:val="cyan"/>
         </w:rPr>
-        <w:t xml:space="preserve"> </w:t>
-      </w:r>
-      <w:proofErr w:type="spellStart"/>
-      <w:r>
-        <w:rPr>
-          <w:highlight w:val="cyan"/>
-        </w:rPr>
-        <w:t>pt</w:t>
-      </w:r>
-      <w:proofErr w:type="spellEnd"/>
-      <w:r>
-        <w:rPr>
-          <w:highlight w:val="cyan"/>
-        </w:rPr>
-        <w:t>)</w:t>
+        <w:t xml:space="preserve"> pt)</w:t>
       </w:r>
       <w:r>
         <w:t xml:space="preserve"> 6. Compare and contrast </w:t>
@@ -1010,47 +1415,23 @@
     </w:p>
     <w:p/>
     <w:p>
-      <w:r>
-        <w:rPr>
-          <w:highlight w:val="cyan"/>
-        </w:rPr>
-        <w:t>(</w:t>
-      </w:r>
-      <w:r>
-        <w:rPr>
-          <w:highlight w:val="cyan"/>
-        </w:rPr>
-        <w:t>1</w:t>
-      </w:r>
-      <w:r>
-        <w:rPr>
-          <w:highlight w:val="cyan"/>
-        </w:rPr>
-        <w:t xml:space="preserve"> </w:t>
-      </w:r>
-      <w:proofErr w:type="spellStart"/>
-      <w:r>
-        <w:rPr>
-          <w:highlight w:val="cyan"/>
-        </w:rPr>
-        <w:t>pt</w:t>
-      </w:r>
-      <w:proofErr w:type="spellEnd"/>
-      <w:r>
-        <w:rPr>
-          <w:highlight w:val="cyan"/>
-        </w:rPr>
-        <w:t>)</w:t>
-      </w:r>
-      <w:r>
-        <w:t xml:space="preserve"> </w:t>
-      </w:r>
-      <w:r>
-        <w:t>7</w:t>
-      </w:r>
-      <w:r>
-        <w:t>. Callister 12.43: A circular specimen of MgO is loaded using a three-point bending test. Compute the minimum possible radius of the specimen without fracture, given that the applied load is 425 N, the flexural strength is 105 MPa, and the separation between load points is 50 mm.</w:t>
-      </w:r>
+      <w:pPr>
+        <w:jc w:val="center"/>
+      </w:pPr>
+      <w:r>
+        <w:t xml:space="preserve">Ceramics and glasses are both similar in having the traits of being brittle in how they </w:t>
+      </w:r>
+      <w:r>
+        <w:t>break,</w:t>
+      </w:r>
+      <w:r>
+        <w:t xml:space="preserve"> and their chemical composition can be similar or the same, the differences lie in their chemical structure and their mechanical </w:t>
+      </w:r>
+      <w:proofErr w:type="gramStart"/>
+      <w:r>
+        <w:t>strength</w:t>
+      </w:r>
+      <w:proofErr w:type="gramEnd"/>
     </w:p>
     <w:p/>
     <w:p>
@@ -1070,21 +1451,155 @@
         <w:rPr>
           <w:highlight w:val="cyan"/>
         </w:rPr>
+        <w:t xml:space="preserve"> pt)</w:t>
+      </w:r>
+      <w:r>
         <w:t xml:space="preserve"> </w:t>
       </w:r>
-      <w:proofErr w:type="spellStart"/>
+      <w:r>
+        <w:t>7</w:t>
+      </w:r>
+      <w:r>
+        <w:t>. Callister 12.43: A circular specimen of MgO is loaded using a three-point bending test. Compute the minimum possible radius of the specimen without fracture, given that the applied load is 425 N, the flexural strength is 105 MPa, and the separation between load points is 50 mm.</w:t>
+      </w:r>
+    </w:p>
+    <w:p>
+      <w:pPr>
+        <w:jc w:val="center"/>
+      </w:pPr>
+      <m:oMath>
+        <m:r>
+          <w:rPr>
+            <w:rFonts w:ascii="Cambria Math" w:hAnsi="Cambria Math"/>
+          </w:rPr>
+          <m:t>r</m:t>
+        </m:r>
+        <m:r>
+          <w:rPr>
+            <w:rFonts w:ascii="Cambria Math" w:hAnsi="Cambria Math"/>
+          </w:rPr>
+          <m:t>=</m:t>
+        </m:r>
+        <m:rad>
+          <m:radPr>
+            <m:degHide m:val="1"/>
+            <m:ctrlPr>
+              <w:rPr>
+                <w:rFonts w:ascii="Cambria Math" w:hAnsi="Cambria Math"/>
+                <w:i/>
+              </w:rPr>
+            </m:ctrlPr>
+          </m:radPr>
+          <m:deg/>
+          <m:e>
+            <m:f>
+              <m:fPr>
+                <m:ctrlPr>
+                  <w:rPr>
+                    <w:rFonts w:ascii="Cambria Math" w:hAnsi="Cambria Math"/>
+                    <w:i/>
+                  </w:rPr>
+                </m:ctrlPr>
+              </m:fPr>
+              <m:num>
+                <m:r>
+                  <w:rPr>
+                    <w:rFonts w:ascii="Cambria Math" w:hAnsi="Cambria Math"/>
+                  </w:rPr>
+                  <m:t>(3*425*0.05)</m:t>
+                </m:r>
+              </m:num>
+              <m:den>
+                <m:r>
+                  <w:rPr>
+                    <w:rFonts w:ascii="Cambria Math" w:hAnsi="Cambria Math"/>
+                  </w:rPr>
+                  <m:t>(2*π*105</m:t>
+                </m:r>
+                <m:r>
+                  <w:rPr>
+                    <w:rFonts w:ascii="Cambria Math" w:hAnsi="Cambria Math"/>
+                  </w:rPr>
+                  <m:t>*</m:t>
+                </m:r>
+                <m:sSup>
+                  <m:sSupPr>
+                    <m:ctrlPr>
+                      <w:rPr>
+                        <w:rFonts w:ascii="Cambria Math" w:hAnsi="Cambria Math"/>
+                        <w:i/>
+                      </w:rPr>
+                    </m:ctrlPr>
+                  </m:sSupPr>
+                  <m:e>
+                    <m:r>
+                      <w:rPr>
+                        <w:rFonts w:ascii="Cambria Math" w:hAnsi="Cambria Math"/>
+                      </w:rPr>
+                      <m:t>10</m:t>
+                    </m:r>
+                  </m:e>
+                  <m:sup>
+                    <m:r>
+                      <w:rPr>
+                        <w:rFonts w:ascii="Cambria Math" w:hAnsi="Cambria Math"/>
+                      </w:rPr>
+                      <m:t>6</m:t>
+                    </m:r>
+                  </m:sup>
+                </m:sSup>
+                <m:r>
+                  <w:rPr>
+                    <w:rFonts w:ascii="Cambria Math" w:hAnsi="Cambria Math"/>
+                  </w:rPr>
+                  <m:t>)</m:t>
+                </m:r>
+              </m:den>
+            </m:f>
+          </m:e>
+        </m:rad>
+      </m:oMath>
+      <w:r>
+        <w:t>m=</w:t>
+      </w:r>
+      <w:r>
+        <w:t>3.10853321</w:t>
+      </w:r>
+      <w:r>
+        <w:t>*</w:t>
+      </w:r>
+      <w:r>
+        <w:t>10</w:t>
+      </w:r>
+      <w:r>
+        <w:rPr>
+          <w:vertAlign w:val="superscript"/>
+        </w:rPr>
+        <w:t>^-4</w:t>
+      </w:r>
+      <w:r>
+        <w:t>m</w:t>
+      </w:r>
+    </w:p>
+    <w:p/>
+    <w:p>
       <w:r>
         <w:rPr>
           <w:highlight w:val="cyan"/>
         </w:rPr>
-        <w:t>pt</w:t>
-      </w:r>
-      <w:proofErr w:type="spellEnd"/>
+        <w:t>(</w:t>
+      </w:r>
       <w:r>
         <w:rPr>
           <w:highlight w:val="cyan"/>
         </w:rPr>
-        <w:t>)</w:t>
+        <w:t>1</w:t>
+      </w:r>
+      <w:r>
+        <w:rPr>
+          <w:highlight w:val="cyan"/>
+        </w:rPr>
+        <w:t xml:space="preserve"> pt)</w:t>
       </w:r>
       <w:r>
         <w:t xml:space="preserve"> </w:t>
@@ -1121,9 +1636,76 @@
         </w:numPr>
       </w:pPr>
       <w:r>
-        <w:lastRenderedPageBreak/>
         <w:t>Compute the modulus of elasticity for the nonporous material.</w:t>
       </w:r>
+    </w:p>
+    <w:p>
+      <w:pPr>
+        <w:ind w:left="720"/>
+        <w:jc w:val="center"/>
+      </w:pPr>
+      <m:oMathPara>
+        <m:oMath>
+          <m:r>
+            <w:rPr>
+              <w:rFonts w:ascii="Cambria Math" w:hAnsi="Cambria Math"/>
+            </w:rPr>
+            <m:t>Em=</m:t>
+          </m:r>
+          <m:f>
+            <m:fPr>
+              <m:ctrlPr>
+                <w:rPr>
+                  <w:rFonts w:ascii="Cambria Math" w:hAnsi="Cambria Math"/>
+                  <w:i/>
+                </w:rPr>
+              </m:ctrlPr>
+            </m:fPr>
+            <m:num>
+              <m:r>
+                <w:rPr>
+                  <w:rFonts w:ascii="Cambria Math" w:hAnsi="Cambria Math"/>
+                </w:rPr>
+                <m:t>310</m:t>
+              </m:r>
+            </m:num>
+            <m:den>
+              <m:sSup>
+                <m:sSupPr>
+                  <m:ctrlPr>
+                    <w:rPr>
+                      <w:rFonts w:ascii="Cambria Math" w:hAnsi="Cambria Math"/>
+                      <w:i/>
+                    </w:rPr>
+                  </m:ctrlPr>
+                </m:sSupPr>
+                <m:e>
+                  <m:r>
+                    <w:rPr>
+                      <w:rFonts w:ascii="Cambria Math" w:hAnsi="Cambria Math"/>
+                    </w:rPr>
+                    <m:t>(1-0.05)</m:t>
+                  </m:r>
+                </m:e>
+                <m:sup>
+                  <m:r>
+                    <w:rPr>
+                      <w:rFonts w:ascii="Cambria Math" w:hAnsi="Cambria Math"/>
+                    </w:rPr>
+                    <m:t>2</m:t>
+                  </m:r>
+                </m:sup>
+              </m:sSup>
+            </m:den>
+          </m:f>
+          <m:r>
+            <w:rPr>
+              <w:rFonts w:ascii="Cambria Math" w:hAnsi="Cambria Math"/>
+            </w:rPr>
+            <m:t>=343.14</m:t>
+          </m:r>
+        </m:oMath>
+      </m:oMathPara>
     </w:p>
     <w:p>
       <w:pPr>
@@ -1138,7 +1720,92 @@
       </w:r>
     </w:p>
     <w:p/>
-    <w:p/>
+    <w:p>
+      <w:pPr>
+        <w:ind w:left="720"/>
+        <w:jc w:val="center"/>
+      </w:pPr>
+      <m:oMathPara>
+        <m:oMath>
+          <m:r>
+            <w:rPr>
+              <w:rFonts w:ascii="Cambria Math" w:hAnsi="Cambria Math"/>
+            </w:rPr>
+            <m:t>Em=</m:t>
+          </m:r>
+          <m:f>
+            <m:fPr>
+              <m:ctrlPr>
+                <w:rPr>
+                  <w:rFonts w:ascii="Cambria Math" w:hAnsi="Cambria Math"/>
+                  <w:i/>
+                </w:rPr>
+              </m:ctrlPr>
+            </m:fPr>
+            <m:num>
+              <m:r>
+                <w:rPr>
+                  <w:rFonts w:ascii="Cambria Math" w:hAnsi="Cambria Math"/>
+                </w:rPr>
+                <m:t>310</m:t>
+              </m:r>
+            </m:num>
+            <m:den>
+              <m:sSup>
+                <m:sSupPr>
+                  <m:ctrlPr>
+                    <w:rPr>
+                      <w:rFonts w:ascii="Cambria Math" w:hAnsi="Cambria Math"/>
+                      <w:i/>
+                    </w:rPr>
+                  </m:ctrlPr>
+                </m:sSupPr>
+                <m:e>
+                  <m:r>
+                    <w:rPr>
+                      <w:rFonts w:ascii="Cambria Math" w:hAnsi="Cambria Math"/>
+                    </w:rPr>
+                    <m:t>(1-0.</m:t>
+                  </m:r>
+                  <m:r>
+                    <w:rPr>
+                      <w:rFonts w:ascii="Cambria Math" w:hAnsi="Cambria Math"/>
+                    </w:rPr>
+                    <m:t>1</m:t>
+                  </m:r>
+                  <m:r>
+                    <w:rPr>
+                      <w:rFonts w:ascii="Cambria Math" w:hAnsi="Cambria Math"/>
+                    </w:rPr>
+                    <m:t>)</m:t>
+                  </m:r>
+                </m:e>
+                <m:sup>
+                  <m:r>
+                    <w:rPr>
+                      <w:rFonts w:ascii="Cambria Math" w:hAnsi="Cambria Math"/>
+                    </w:rPr>
+                    <m:t>2</m:t>
+                  </m:r>
+                </m:sup>
+              </m:sSup>
+            </m:den>
+          </m:f>
+          <m:r>
+            <w:rPr>
+              <w:rFonts w:ascii="Cambria Math" w:hAnsi="Cambria Math"/>
+            </w:rPr>
+            <m:t>=</m:t>
+          </m:r>
+          <m:r>
+            <w:rPr>
+              <w:rFonts w:ascii="Cambria Math" w:hAnsi="Cambria Math"/>
+            </w:rPr>
+            <m:t>382.72</m:t>
+          </m:r>
+        </m:oMath>
+      </m:oMathPara>
+    </w:p>
     <w:sectPr>
       <w:pgSz w:w="12240" w:h="15840"/>
       <w:pgMar w:top="720" w:right="720" w:bottom="720" w:left="720" w:header="720" w:footer="720" w:gutter="0"/>
@@ -1150,7 +1817,7 @@
 </file>
 
 <file path=word/endnotes.xml><?xml version="1.0" encoding="utf-8"?>
-<w:endnotes xmlns:wpc="http://schemas.microsoft.com/office/word/2010/wordprocessingCanvas" xmlns:cx="http://schemas.microsoft.com/office/drawing/2014/chartex" xmlns:cx1="http://schemas.microsoft.com/office/drawing/2015/9/8/chartex" xmlns:cx2="http://schemas.microsoft.com/office/drawing/2015/10/21/chartex" xmlns:cx3="http://schemas.microsoft.com/office/drawing/2016/5/9/chartex" xmlns:cx4="http://schemas.microsoft.com/office/drawing/2016/5/10/chartex" xmlns:cx5="http://schemas.microsoft.com/office/drawing/2016/5/11/chartex" xmlns:cx6="http://schemas.microsoft.com/office/drawing/2016/5/12/chartex" xmlns:cx7="http://schemas.microsoft.com/office/drawing/2016/5/13/chartex" xmlns:cx8="http://schemas.microsoft.com/office/drawing/2016/5/14/chartex" xmlns:mc="http://schemas.openxmlformats.org/markup-compatibility/2006" xmlns:aink="http://schemas.microsoft.com/office/drawing/2016/ink" xmlns:am3d="http://schemas.microsoft.com/office/drawing/2017/model3d" xmlns:o="urn:schemas-microsoft-com:office:office" xmlns:r="http://schemas.openxmlformats.org/officeDocument/2006/relationships" xmlns:m="http://schemas.openxmlformats.org/officeDocument/2006/math" xmlns:v="urn:schemas-microsoft-com:vml" xmlns:wp14="http://schemas.microsoft.com/office/word/2010/wordprocessingDrawing" xmlns:wp="http://schemas.openxmlformats.org/drawingml/2006/wordprocessingDrawing" xmlns:w10="urn:schemas-microsoft-com:office:word" xmlns:w="http://schemas.openxmlformats.org/wordprocessingml/2006/main" xmlns:w14="http://schemas.microsoft.com/office/word/2010/wordml" xmlns:w15="http://schemas.microsoft.com/office/word/2012/wordml" xmlns:w16cid="http://schemas.microsoft.com/office/word/2016/wordml/cid" xmlns:w16se="http://schemas.microsoft.com/office/word/2015/wordml/symex" xmlns:wpg="http://schemas.microsoft.com/office/word/2010/wordprocessingGroup" xmlns:wpi="http://schemas.microsoft.com/office/word/2010/wordprocessingInk" xmlns:wne="http://schemas.microsoft.com/office/word/2006/wordml" xmlns:wps="http://schemas.microsoft.com/office/word/2010/wordprocessingShape" mc:Ignorable="w14 w15 w16se w16cid wp14">
+<w:endnotes xmlns:wpc="http://schemas.microsoft.com/office/word/2010/wordprocessingCanvas" xmlns:cx="http://schemas.microsoft.com/office/drawing/2014/chartex" xmlns:cx1="http://schemas.microsoft.com/office/drawing/2015/9/8/chartex" xmlns:cx2="http://schemas.microsoft.com/office/drawing/2015/10/21/chartex" xmlns:cx3="http://schemas.microsoft.com/office/drawing/2016/5/9/chartex" xmlns:cx4="http://schemas.microsoft.com/office/drawing/2016/5/10/chartex" xmlns:cx5="http://schemas.microsoft.com/office/drawing/2016/5/11/chartex" xmlns:cx6="http://schemas.microsoft.com/office/drawing/2016/5/12/chartex" xmlns:cx7="http://schemas.microsoft.com/office/drawing/2016/5/13/chartex" xmlns:cx8="http://schemas.microsoft.com/office/drawing/2016/5/14/chartex" xmlns:mc="http://schemas.openxmlformats.org/markup-compatibility/2006" xmlns:aink="http://schemas.microsoft.com/office/drawing/2016/ink" xmlns:am3d="http://schemas.microsoft.com/office/drawing/2017/model3d" xmlns:o="urn:schemas-microsoft-com:office:office" xmlns:oel="http://schemas.microsoft.com/office/2019/extlst" xmlns:r="http://schemas.openxmlformats.org/officeDocument/2006/relationships" xmlns:m="http://schemas.openxmlformats.org/officeDocument/2006/math" xmlns:v="urn:schemas-microsoft-com:vml" xmlns:wp14="http://schemas.microsoft.com/office/word/2010/wordprocessingDrawing" xmlns:wp="http://schemas.openxmlformats.org/drawingml/2006/wordprocessingDrawing" xmlns:w10="urn:schemas-microsoft-com:office:word" xmlns:w="http://schemas.openxmlformats.org/wordprocessingml/2006/main" xmlns:w14="http://schemas.microsoft.com/office/word/2010/wordml" xmlns:w15="http://schemas.microsoft.com/office/word/2012/wordml" xmlns:w16cex="http://schemas.microsoft.com/office/word/2018/wordml/cex" xmlns:w16cid="http://schemas.microsoft.com/office/word/2016/wordml/cid" xmlns:w16="http://schemas.microsoft.com/office/word/2018/wordml" xmlns:w16sdtdh="http://schemas.microsoft.com/office/word/2020/wordml/sdtdatahash" xmlns:w16se="http://schemas.microsoft.com/office/word/2015/wordml/symex" xmlns:wpg="http://schemas.microsoft.com/office/word/2010/wordprocessingGroup" xmlns:wpi="http://schemas.microsoft.com/office/word/2010/wordprocessingInk" xmlns:wne="http://schemas.microsoft.com/office/word/2006/wordml" xmlns:wps="http://schemas.microsoft.com/office/word/2010/wordprocessingShape" mc:Ignorable="w14 w15 w16se w16cid w16 w16cex w16sdtdh wp14">
   <w:endnote w:type="separator" w:id="-1">
     <w:p>
       <w:r>
@@ -1169,7 +1836,7 @@
 </file>
 
 <file path=word/footnotes.xml><?xml version="1.0" encoding="utf-8"?>
-<w:footnotes xmlns:wpc="http://schemas.microsoft.com/office/word/2010/wordprocessingCanvas" xmlns:cx="http://schemas.microsoft.com/office/drawing/2014/chartex" xmlns:cx1="http://schemas.microsoft.com/office/drawing/2015/9/8/chartex" xmlns:cx2="http://schemas.microsoft.com/office/drawing/2015/10/21/chartex" xmlns:cx3="http://schemas.microsoft.com/office/drawing/2016/5/9/chartex" xmlns:cx4="http://schemas.microsoft.com/office/drawing/2016/5/10/chartex" xmlns:cx5="http://schemas.microsoft.com/office/drawing/2016/5/11/chartex" xmlns:cx6="http://schemas.microsoft.com/office/drawing/2016/5/12/chartex" xmlns:cx7="http://schemas.microsoft.com/office/drawing/2016/5/13/chartex" xmlns:cx8="http://schemas.microsoft.com/office/drawing/2016/5/14/chartex" xmlns:mc="http://schemas.openxmlformats.org/markup-compatibility/2006" xmlns:aink="http://schemas.microsoft.com/office/drawing/2016/ink" xmlns:am3d="http://schemas.microsoft.com/office/drawing/2017/model3d" xmlns:o="urn:schemas-microsoft-com:office:office" xmlns:r="http://schemas.openxmlformats.org/officeDocument/2006/relationships" xmlns:m="http://schemas.openxmlformats.org/officeDocument/2006/math" xmlns:v="urn:schemas-microsoft-com:vml" xmlns:wp14="http://schemas.microsoft.com/office/word/2010/wordprocessingDrawing" xmlns:wp="http://schemas.openxmlformats.org/drawingml/2006/wordprocessingDrawing" xmlns:w10="urn:schemas-microsoft-com:office:word" xmlns:w="http://schemas.openxmlformats.org/wordprocessingml/2006/main" xmlns:w14="http://schemas.microsoft.com/office/word/2010/wordml" xmlns:w15="http://schemas.microsoft.com/office/word/2012/wordml" xmlns:w16cid="http://schemas.microsoft.com/office/word/2016/wordml/cid" xmlns:w16se="http://schemas.microsoft.com/office/word/2015/wordml/symex" xmlns:wpg="http://schemas.microsoft.com/office/word/2010/wordprocessingGroup" xmlns:wpi="http://schemas.microsoft.com/office/word/2010/wordprocessingInk" xmlns:wne="http://schemas.microsoft.com/office/word/2006/wordml" xmlns:wps="http://schemas.microsoft.com/office/word/2010/wordprocessingShape" mc:Ignorable="w14 w15 w16se w16cid wp14">
+<w:footnotes xmlns:wpc="http://schemas.microsoft.com/office/word/2010/wordprocessingCanvas" xmlns:cx="http://schemas.microsoft.com/office/drawing/2014/chartex" xmlns:cx1="http://schemas.microsoft.com/office/drawing/2015/9/8/chartex" xmlns:cx2="http://schemas.microsoft.com/office/drawing/2015/10/21/chartex" xmlns:cx3="http://schemas.microsoft.com/office/drawing/2016/5/9/chartex" xmlns:cx4="http://schemas.microsoft.com/office/drawing/2016/5/10/chartex" xmlns:cx5="http://schemas.microsoft.com/office/drawing/2016/5/11/chartex" xmlns:cx6="http://schemas.microsoft.com/office/drawing/2016/5/12/chartex" xmlns:cx7="http://schemas.microsoft.com/office/drawing/2016/5/13/chartex" xmlns:cx8="http://schemas.microsoft.com/office/drawing/2016/5/14/chartex" xmlns:mc="http://schemas.openxmlformats.org/markup-compatibility/2006" xmlns:aink="http://schemas.microsoft.com/office/drawing/2016/ink" xmlns:am3d="http://schemas.microsoft.com/office/drawing/2017/model3d" xmlns:o="urn:schemas-microsoft-com:office:office" xmlns:oel="http://schemas.microsoft.com/office/2019/extlst" xmlns:r="http://schemas.openxmlformats.org/officeDocument/2006/relationships" xmlns:m="http://schemas.openxmlformats.org/officeDocument/2006/math" xmlns:v="urn:schemas-microsoft-com:vml" xmlns:wp14="http://schemas.microsoft.com/office/word/2010/wordprocessingDrawing" xmlns:wp="http://schemas.openxmlformats.org/drawingml/2006/wordprocessingDrawing" xmlns:w10="urn:schemas-microsoft-com:office:word" xmlns:w="http://schemas.openxmlformats.org/wordprocessingml/2006/main" xmlns:w14="http://schemas.microsoft.com/office/word/2010/wordml" xmlns:w15="http://schemas.microsoft.com/office/word/2012/wordml" xmlns:w16cex="http://schemas.microsoft.com/office/word/2018/wordml/cex" xmlns:w16cid="http://schemas.microsoft.com/office/word/2016/wordml/cid" xmlns:w16="http://schemas.microsoft.com/office/word/2018/wordml" xmlns:w16sdtdh="http://schemas.microsoft.com/office/word/2020/wordml/sdtdatahash" xmlns:w16se="http://schemas.microsoft.com/office/word/2015/wordml/symex" xmlns:wpg="http://schemas.microsoft.com/office/word/2010/wordprocessingGroup" xmlns:wpi="http://schemas.microsoft.com/office/word/2010/wordprocessingInk" xmlns:wne="http://schemas.microsoft.com/office/word/2006/wordml" xmlns:wps="http://schemas.microsoft.com/office/word/2010/wordprocessingShape" mc:Ignorable="w14 w15 w16se w16cid w16 w16cex w16sdtdh wp14">
   <w:footnote w:type="separator" w:id="-1">
     <w:p>
       <w:r>
@@ -1188,7 +1855,7 @@
 </file>
 
 <file path=word/numbering.xml><?xml version="1.0" encoding="utf-8"?>
-<w:numbering xmlns:wpc="http://schemas.microsoft.com/office/word/2010/wordprocessingCanvas" xmlns:cx="http://schemas.microsoft.com/office/drawing/2014/chartex" xmlns:cx1="http://schemas.microsoft.com/office/drawing/2015/9/8/chartex" xmlns:cx2="http://schemas.microsoft.com/office/drawing/2015/10/21/chartex" xmlns:cx3="http://schemas.microsoft.com/office/drawing/2016/5/9/chartex" xmlns:cx4="http://schemas.microsoft.com/office/drawing/2016/5/10/chartex" xmlns:cx5="http://schemas.microsoft.com/office/drawing/2016/5/11/chartex" xmlns:cx6="http://schemas.microsoft.com/office/drawing/2016/5/12/chartex" xmlns:cx7="http://schemas.microsoft.com/office/drawing/2016/5/13/chartex" xmlns:cx8="http://schemas.microsoft.com/office/drawing/2016/5/14/chartex" xmlns:mc="http://schemas.openxmlformats.org/markup-compatibility/2006" xmlns:aink="http://schemas.microsoft.com/office/drawing/2016/ink" xmlns:am3d="http://schemas.microsoft.com/office/drawing/2017/model3d" xmlns:o="urn:schemas-microsoft-com:office:office" xmlns:r="http://schemas.openxmlformats.org/officeDocument/2006/relationships" xmlns:m="http://schemas.openxmlformats.org/officeDocument/2006/math" xmlns:v="urn:schemas-microsoft-com:vml" xmlns:wp14="http://schemas.microsoft.com/office/word/2010/wordprocessingDrawing" xmlns:wp="http://schemas.openxmlformats.org/drawingml/2006/wordprocessingDrawing" xmlns:w10="urn:schemas-microsoft-com:office:word" xmlns:w="http://schemas.openxmlformats.org/wordprocessingml/2006/main" xmlns:w14="http://schemas.microsoft.com/office/word/2010/wordml" xmlns:w15="http://schemas.microsoft.com/office/word/2012/wordml" xmlns:w16cid="http://schemas.microsoft.com/office/word/2016/wordml/cid" xmlns:w16se="http://schemas.microsoft.com/office/word/2015/wordml/symex" xmlns:wpg="http://schemas.microsoft.com/office/word/2010/wordprocessingGroup" xmlns:wpi="http://schemas.microsoft.com/office/word/2010/wordprocessingInk" xmlns:wne="http://schemas.microsoft.com/office/word/2006/wordml" xmlns:wps="http://schemas.microsoft.com/office/word/2010/wordprocessingShape" mc:Ignorable="w14 w15 w16se w16cid wp14">
+<w:numbering xmlns:wpc="http://schemas.microsoft.com/office/word/2010/wordprocessingCanvas" xmlns:cx="http://schemas.microsoft.com/office/drawing/2014/chartex" xmlns:cx1="http://schemas.microsoft.com/office/drawing/2015/9/8/chartex" xmlns:cx2="http://schemas.microsoft.com/office/drawing/2015/10/21/chartex" xmlns:cx3="http://schemas.microsoft.com/office/drawing/2016/5/9/chartex" xmlns:cx4="http://schemas.microsoft.com/office/drawing/2016/5/10/chartex" xmlns:cx5="http://schemas.microsoft.com/office/drawing/2016/5/11/chartex" xmlns:cx6="http://schemas.microsoft.com/office/drawing/2016/5/12/chartex" xmlns:cx7="http://schemas.microsoft.com/office/drawing/2016/5/13/chartex" xmlns:cx8="http://schemas.microsoft.com/office/drawing/2016/5/14/chartex" xmlns:mc="http://schemas.openxmlformats.org/markup-compatibility/2006" xmlns:aink="http://schemas.microsoft.com/office/drawing/2016/ink" xmlns:am3d="http://schemas.microsoft.com/office/drawing/2017/model3d" xmlns:o="urn:schemas-microsoft-com:office:office" xmlns:oel="http://schemas.microsoft.com/office/2019/extlst" xmlns:r="http://schemas.openxmlformats.org/officeDocument/2006/relationships" xmlns:m="http://schemas.openxmlformats.org/officeDocument/2006/math" xmlns:v="urn:schemas-microsoft-com:vml" xmlns:wp14="http://schemas.microsoft.com/office/word/2010/wordprocessingDrawing" xmlns:wp="http://schemas.openxmlformats.org/drawingml/2006/wordprocessingDrawing" xmlns:w10="urn:schemas-microsoft-com:office:word" xmlns:w="http://schemas.openxmlformats.org/wordprocessingml/2006/main" xmlns:w14="http://schemas.microsoft.com/office/word/2010/wordml" xmlns:w15="http://schemas.microsoft.com/office/word/2012/wordml" xmlns:w16cex="http://schemas.microsoft.com/office/word/2018/wordml/cex" xmlns:w16cid="http://schemas.microsoft.com/office/word/2016/wordml/cid" xmlns:w16="http://schemas.microsoft.com/office/word/2018/wordml" xmlns:w16sdtdh="http://schemas.microsoft.com/office/word/2020/wordml/sdtdatahash" xmlns:w16se="http://schemas.microsoft.com/office/word/2015/wordml/symex" xmlns:wpg="http://schemas.microsoft.com/office/word/2010/wordprocessingGroup" xmlns:wpi="http://schemas.microsoft.com/office/word/2010/wordprocessingInk" xmlns:wne="http://schemas.microsoft.com/office/word/2006/wordml" xmlns:wps="http://schemas.microsoft.com/office/word/2010/wordprocessingShape" mc:Ignorable="w14 w15 w16se w16cid w16 w16cex w16sdtdh wp14">
   <w:abstractNum w:abstractNumId="0" w15:restartNumberingAfterBreak="0">
     <w:nsid w:val="03E92CFD"/>
     <w:multiLevelType w:val="hybridMultilevel"/>
@@ -1558,7 +2225,7 @@
         <w:rFonts w:hint="default"/>
       </w:rPr>
     </w:lvl>
-    <w:lvl w:ilvl="1" w:tplc="04090019" w:tentative="1">
+    <w:lvl w:ilvl="1" w:tplc="04090019">
       <w:start w:val="1"/>
       <w:numFmt w:val="lowerLetter"/>
       <w:lvlText w:val="%2."/>
@@ -2711,62 +3378,62 @@
       </w:rPr>
     </w:lvl>
   </w:abstractNum>
-  <w:num w:numId="1">
+  <w:num w:numId="1" w16cid:durableId="169756452">
     <w:abstractNumId w:val="16"/>
   </w:num>
-  <w:num w:numId="2">
+  <w:num w:numId="2" w16cid:durableId="1253318164">
     <w:abstractNumId w:val="6"/>
   </w:num>
-  <w:num w:numId="3">
+  <w:num w:numId="3" w16cid:durableId="1273441381">
     <w:abstractNumId w:val="8"/>
   </w:num>
-  <w:num w:numId="4">
+  <w:num w:numId="4" w16cid:durableId="988748834">
     <w:abstractNumId w:val="10"/>
   </w:num>
-  <w:num w:numId="5">
+  <w:num w:numId="5" w16cid:durableId="92746003">
     <w:abstractNumId w:val="12"/>
   </w:num>
-  <w:num w:numId="6">
+  <w:num w:numId="6" w16cid:durableId="1005205979">
     <w:abstractNumId w:val="13"/>
   </w:num>
-  <w:num w:numId="7">
+  <w:num w:numId="7" w16cid:durableId="1630822253">
     <w:abstractNumId w:val="0"/>
   </w:num>
-  <w:num w:numId="8">
+  <w:num w:numId="8" w16cid:durableId="1303190042">
     <w:abstractNumId w:val="15"/>
   </w:num>
-  <w:num w:numId="9">
+  <w:num w:numId="9" w16cid:durableId="948200522">
     <w:abstractNumId w:val="14"/>
   </w:num>
-  <w:num w:numId="10">
+  <w:num w:numId="10" w16cid:durableId="2066685087">
     <w:abstractNumId w:val="5"/>
   </w:num>
-  <w:num w:numId="11">
+  <w:num w:numId="11" w16cid:durableId="1350374617">
     <w:abstractNumId w:val="2"/>
   </w:num>
-  <w:num w:numId="12">
+  <w:num w:numId="12" w16cid:durableId="415174482">
     <w:abstractNumId w:val="3"/>
   </w:num>
-  <w:num w:numId="13">
+  <w:num w:numId="13" w16cid:durableId="203031183">
     <w:abstractNumId w:val="7"/>
   </w:num>
-  <w:num w:numId="14">
+  <w:num w:numId="14" w16cid:durableId="880174063">
     <w:abstractNumId w:val="1"/>
   </w:num>
-  <w:num w:numId="15">
+  <w:num w:numId="15" w16cid:durableId="1812214648">
     <w:abstractNumId w:val="9"/>
   </w:num>
-  <w:num w:numId="16">
+  <w:num w:numId="16" w16cid:durableId="2100327754">
     <w:abstractNumId w:val="11"/>
   </w:num>
-  <w:num w:numId="17">
+  <w:num w:numId="17" w16cid:durableId="820972438">
     <w:abstractNumId w:val="4"/>
   </w:num>
 </w:numbering>
 </file>
 
 <file path=word/styles.xml><?xml version="1.0" encoding="utf-8"?>
-<w:styles xmlns:mc="http://schemas.openxmlformats.org/markup-compatibility/2006" xmlns:r="http://schemas.openxmlformats.org/officeDocument/2006/relationships" xmlns:w="http://schemas.openxmlformats.org/wordprocessingml/2006/main" xmlns:w14="http://schemas.microsoft.com/office/word/2010/wordml" xmlns:w15="http://schemas.microsoft.com/office/word/2012/wordml" xmlns:w16cid="http://schemas.microsoft.com/office/word/2016/wordml/cid" xmlns:w16se="http://schemas.microsoft.com/office/word/2015/wordml/symex" mc:Ignorable="w14 w15 w16se w16cid">
+<w:styles xmlns:mc="http://schemas.openxmlformats.org/markup-compatibility/2006" xmlns:r="http://schemas.openxmlformats.org/officeDocument/2006/relationships" xmlns:w="http://schemas.openxmlformats.org/wordprocessingml/2006/main" xmlns:w14="http://schemas.microsoft.com/office/word/2010/wordml" xmlns:w15="http://schemas.microsoft.com/office/word/2012/wordml" xmlns:w16cex="http://schemas.microsoft.com/office/word/2018/wordml/cex" xmlns:w16cid="http://schemas.microsoft.com/office/word/2016/wordml/cid" xmlns:w16="http://schemas.microsoft.com/office/word/2018/wordml" xmlns:w16sdtdh="http://schemas.microsoft.com/office/word/2020/wordml/sdtdatahash" xmlns:w16se="http://schemas.microsoft.com/office/word/2015/wordml/symex" mc:Ignorable="w14 w15 w16se w16cid w16 w16cex w16sdtdh">
   <w:docDefaults>
     <w:rPrDefault>
       <w:rPr>
@@ -2776,7 +3443,7 @@
     </w:rPrDefault>
     <w:pPrDefault/>
   </w:docDefaults>
-  <w:latentStyles w:defLockedState="0" w:defUIPriority="0" w:defSemiHidden="0" w:defUnhideWhenUsed="0" w:defQFormat="0" w:count="375">
+  <w:latentStyles w:defLockedState="0" w:defUIPriority="0" w:defSemiHidden="0" w:defUnhideWhenUsed="0" w:defQFormat="0" w:count="376">
     <w:lsdException w:name="Normal" w:qFormat="1"/>
     <w:lsdException w:name="heading 1" w:qFormat="1"/>
     <w:lsdException w:name="heading 2" w:qFormat="1"/>
@@ -3056,10 +3723,12 @@
     <w:lsdException w:name="Smart Hyperlink" w:semiHidden="1" w:uiPriority="99" w:unhideWhenUsed="1"/>
     <w:lsdException w:name="Hashtag" w:semiHidden="1" w:uiPriority="99" w:unhideWhenUsed="1"/>
     <w:lsdException w:name="Unresolved Mention" w:semiHidden="1" w:uiPriority="99" w:unhideWhenUsed="1"/>
+    <w:lsdException w:name="Smart Link" w:semiHidden="1" w:uiPriority="99" w:unhideWhenUsed="1"/>
   </w:latentStyles>
   <w:style w:type="paragraph" w:default="1" w:styleId="Normal">
     <w:name w:val="Normal"/>
     <w:qFormat/>
+    <w:rsid w:val="00E3132D"/>
     <w:rPr>
       <w:sz w:val="24"/>
       <w:szCs w:val="24"/>
